--- a/Private/Phương/3. Report Meetting/Mentor/Meeting_Mentor_19-12-2019.docx
+++ b/Private/Phương/3. Report Meetting/Mentor/Meeting_Mentor_19-12-2019.docx
@@ -31,8 +31,17 @@
             <w:pPr>
               <w:pStyle w:val="Title"/>
               <w:spacing w:after="480"/>
+              <w:rPr>
+                <w:sz w:val="28"/>
+                <w:szCs w:val="28"/>
+              </w:rPr>
             </w:pPr>
+            <w:bookmarkStart w:id="0" w:name="_GoBack"/>
             <w:r>
+              <w:rPr>
+                <w:sz w:val="28"/>
+                <w:szCs w:val="28"/>
+              </w:rPr>
               <w:t xml:space="preserve">MEEting mentor </w:t>
             </w:r>
           </w:p>
@@ -51,12 +60,16 @@
               <w:pStyle w:val="MeetingInfo"/>
               <w:rPr>
                 <w:color w:val="000000" w:themeColor="text1"/>
+                <w:sz w:val="28"/>
+                <w:szCs w:val="28"/>
               </w:rPr>
             </w:pPr>
             <w:sdt>
               <w:sdtPr>
                 <w:rPr>
                   <w:color w:val="000000" w:themeColor="text1"/>
+                  <w:sz w:val="28"/>
+                  <w:szCs w:val="28"/>
                 </w:rPr>
                 <w:id w:val="-1289583197"/>
                 <w:placeholder>
@@ -71,6 +84,8 @@
                 <w:r>
                   <w:rPr>
                     <w:color w:val="000000" w:themeColor="text1"/>
+                    <w:sz w:val="28"/>
+                    <w:szCs w:val="28"/>
                   </w:rPr>
                   <w:t>Location:</w:t>
                 </w:r>
@@ -88,11 +103,15 @@
               <w:rPr>
                 <w:rFonts w:ascii="Calibri" w:hAnsi="Calibri" w:cs="Calibri"/>
                 <w:color w:val="000000" w:themeColor="text1"/>
+                <w:sz w:val="28"/>
+                <w:szCs w:val="28"/>
               </w:rPr>
             </w:pPr>
             <w:r>
               <w:rPr>
                 <w:color w:val="000000" w:themeColor="text1"/>
+                <w:sz w:val="28"/>
+                <w:szCs w:val="28"/>
               </w:rPr>
               <w:t>Đ</w:t>
             </w:r>
@@ -100,6 +119,8 @@
               <w:rPr>
                 <w:rFonts w:ascii="Calibri" w:hAnsi="Calibri" w:cs="Calibri"/>
                 <w:color w:val="000000" w:themeColor="text1"/>
+                <w:sz w:val="28"/>
+                <w:szCs w:val="28"/>
               </w:rPr>
               <w:t xml:space="preserve">ại Học Văn Lang </w:t>
             </w:r>
@@ -118,12 +139,16 @@
                 <w:rFonts w:ascii="Calibri" w:hAnsi="Calibri" w:cs="Calibri"/>
                 <w:b/>
                 <w:color w:val="000000" w:themeColor="text1"/>
+                <w:sz w:val="28"/>
+                <w:szCs w:val="28"/>
               </w:rPr>
             </w:pPr>
             <w:r>
               <w:rPr>
                 <w:b/>
                 <w:color w:val="000000" w:themeColor="text1"/>
+                <w:sz w:val="28"/>
+                <w:szCs w:val="28"/>
               </w:rPr>
               <w:t xml:space="preserve">Team </w:t>
             </w:r>
@@ -131,6 +156,8 @@
               <w:rPr>
                 <w:b/>
                 <w:color w:val="000000" w:themeColor="text1"/>
+                <w:sz w:val="28"/>
+                <w:szCs w:val="28"/>
               </w:rPr>
               <w:t>B</w:t>
             </w:r>
@@ -139,6 +166,8 @@
                 <w:rFonts w:ascii="Calibri" w:hAnsi="Calibri" w:cs="Calibri"/>
                 <w:b/>
                 <w:color w:val="000000" w:themeColor="text1"/>
+                <w:sz w:val="28"/>
+                <w:szCs w:val="28"/>
               </w:rPr>
               <w:t xml:space="preserve">ất Động Sản </w:t>
             </w:r>
@@ -158,11 +187,15 @@
               <w:pStyle w:val="MeetingInfo"/>
               <w:rPr>
                 <w:color w:val="000000" w:themeColor="text1"/>
+                <w:sz w:val="28"/>
+                <w:szCs w:val="28"/>
               </w:rPr>
             </w:pPr>
             <w:r>
               <w:rPr>
                 <w:color w:val="000000" w:themeColor="text1"/>
+                <w:sz w:val="28"/>
+                <w:szCs w:val="28"/>
               </w:rPr>
               <w:t>Datetime:</w:t>
             </w:r>
@@ -177,29 +210,39 @@
               <w:pStyle w:val="MeetingInfo"/>
               <w:rPr>
                 <w:color w:val="000000" w:themeColor="text1"/>
+                <w:sz w:val="28"/>
+                <w:szCs w:val="28"/>
               </w:rPr>
             </w:pPr>
             <w:r>
               <w:rPr>
                 <w:color w:val="000000" w:themeColor="text1"/>
+                <w:sz w:val="28"/>
+                <w:szCs w:val="28"/>
               </w:rPr>
               <w:t>19</w:t>
             </w:r>
             <w:r>
               <w:rPr>
                 <w:color w:val="000000" w:themeColor="text1"/>
+                <w:sz w:val="28"/>
+                <w:szCs w:val="28"/>
               </w:rPr>
               <w:t>/</w:t>
             </w:r>
             <w:r>
               <w:rPr>
                 <w:color w:val="000000" w:themeColor="text1"/>
+                <w:sz w:val="28"/>
+                <w:szCs w:val="28"/>
               </w:rPr>
               <w:t>12</w:t>
             </w:r>
             <w:r>
               <w:rPr>
                 <w:color w:val="000000" w:themeColor="text1"/>
+                <w:sz w:val="28"/>
+                <w:szCs w:val="28"/>
               </w:rPr>
               <w:t>/2019</w:t>
             </w:r>
@@ -215,23 +258,31 @@
               <w:jc w:val="center"/>
               <w:rPr>
                 <w:color w:val="000000" w:themeColor="text1"/>
+                <w:sz w:val="28"/>
+                <w:szCs w:val="28"/>
               </w:rPr>
             </w:pPr>
             <w:r>
               <w:rPr>
                 <w:color w:val="000000" w:themeColor="text1"/>
+                <w:sz w:val="28"/>
+                <w:szCs w:val="28"/>
               </w:rPr>
               <w:t xml:space="preserve">             </w:t>
             </w:r>
             <w:r>
               <w:rPr>
                 <w:color w:val="000000" w:themeColor="text1"/>
+                <w:sz w:val="28"/>
+                <w:szCs w:val="28"/>
               </w:rPr>
               <w:t>Mentor</w:t>
             </w:r>
             <w:r>
               <w:rPr>
                 <w:color w:val="000000" w:themeColor="text1"/>
+                <w:sz w:val="28"/>
+                <w:szCs w:val="28"/>
               </w:rPr>
               <w:t>:</w:t>
             </w:r>
@@ -247,12 +298,16 @@
               <w:rPr>
                 <w:rFonts w:ascii="Calibri" w:hAnsi="Calibri" w:cs="Calibri"/>
                 <w:color w:val="000000" w:themeColor="text1"/>
+                <w:sz w:val="28"/>
+                <w:szCs w:val="28"/>
               </w:rPr>
             </w:pPr>
             <w:r>
               <w:rPr>
                 <w:rFonts w:ascii="Calibri" w:hAnsi="Calibri" w:cs="Calibri"/>
                 <w:color w:val="000000" w:themeColor="text1"/>
+                <w:sz w:val="28"/>
+                <w:szCs w:val="28"/>
               </w:rPr>
               <w:t xml:space="preserve">Đặng Đình Hòa </w:t>
             </w:r>
@@ -272,11 +327,15 @@
               <w:pStyle w:val="MeetingInfo"/>
               <w:rPr>
                 <w:color w:val="000000" w:themeColor="text1"/>
+                <w:sz w:val="28"/>
+                <w:szCs w:val="28"/>
               </w:rPr>
             </w:pPr>
             <w:r>
               <w:rPr>
                 <w:color w:val="000000" w:themeColor="text1"/>
+                <w:sz w:val="28"/>
+                <w:szCs w:val="28"/>
               </w:rPr>
               <w:t>Attendance:</w:t>
             </w:r>
@@ -292,11 +351,15 @@
               <w:rPr>
                 <w:rFonts w:ascii="Calibri" w:hAnsi="Calibri" w:cs="Calibri"/>
                 <w:color w:val="000000" w:themeColor="text1"/>
+                <w:sz w:val="28"/>
+                <w:szCs w:val="28"/>
               </w:rPr>
             </w:pPr>
             <w:r>
               <w:rPr>
                 <w:color w:val="000000" w:themeColor="text1"/>
+                <w:sz w:val="28"/>
+                <w:szCs w:val="28"/>
               </w:rPr>
               <w:t>Tr</w:t>
             </w:r>
@@ -304,6 +367,8 @@
               <w:rPr>
                 <w:rFonts w:ascii="Calibri" w:hAnsi="Calibri" w:cs="Calibri"/>
                 <w:color w:val="000000" w:themeColor="text1"/>
+                <w:sz w:val="28"/>
+                <w:szCs w:val="28"/>
                 <w:lang w:val="vi-VN"/>
               </w:rPr>
               <w:t>ư</w:t>
@@ -312,6 +377,8 @@
               <w:rPr>
                 <w:rFonts w:ascii="Calibri" w:hAnsi="Calibri" w:cs="Calibri"/>
                 <w:color w:val="000000" w:themeColor="text1"/>
+                <w:sz w:val="28"/>
+                <w:szCs w:val="28"/>
               </w:rPr>
               <w:t xml:space="preserve">ơng Quang Vương </w:t>
             </w:r>
@@ -322,12 +389,16 @@
               <w:rPr>
                 <w:rFonts w:ascii="Calibri" w:hAnsi="Calibri" w:cs="Calibri"/>
                 <w:color w:val="000000" w:themeColor="text1"/>
+                <w:sz w:val="28"/>
+                <w:szCs w:val="28"/>
               </w:rPr>
             </w:pPr>
             <w:r>
               <w:rPr>
                 <w:rFonts w:ascii="Calibri" w:hAnsi="Calibri" w:cs="Calibri"/>
                 <w:color w:val="000000" w:themeColor="text1"/>
+                <w:sz w:val="28"/>
+                <w:szCs w:val="28"/>
               </w:rPr>
               <w:t xml:space="preserve">Trịnh Như Phương </w:t>
             </w:r>
@@ -338,12 +409,16 @@
               <w:rPr>
                 <w:rFonts w:ascii="Calibri" w:hAnsi="Calibri" w:cs="Calibri"/>
                 <w:color w:val="000000" w:themeColor="text1"/>
+                <w:sz w:val="28"/>
+                <w:szCs w:val="28"/>
               </w:rPr>
             </w:pPr>
             <w:r>
               <w:rPr>
                 <w:rFonts w:ascii="Calibri" w:hAnsi="Calibri" w:cs="Calibri"/>
                 <w:color w:val="000000" w:themeColor="text1"/>
+                <w:sz w:val="28"/>
+                <w:szCs w:val="28"/>
               </w:rPr>
               <w:t xml:space="preserve">Phạm Quốc Nhân </w:t>
             </w:r>
@@ -354,12 +429,16 @@
               <w:rPr>
                 <w:rFonts w:ascii="Calibri" w:hAnsi="Calibri" w:cs="Calibri"/>
                 <w:color w:val="000000" w:themeColor="text1"/>
+                <w:sz w:val="28"/>
+                <w:szCs w:val="28"/>
               </w:rPr>
             </w:pPr>
             <w:r>
               <w:rPr>
                 <w:rFonts w:ascii="Calibri" w:hAnsi="Calibri" w:cs="Calibri"/>
                 <w:color w:val="000000" w:themeColor="text1"/>
+                <w:sz w:val="28"/>
+                <w:szCs w:val="28"/>
               </w:rPr>
               <w:t xml:space="preserve">Nguyễn Anh Minh </w:t>
             </w:r>
@@ -370,42 +449,18 @@
               <w:rPr>
                 <w:rFonts w:ascii="Calibri" w:hAnsi="Calibri" w:cs="Calibri"/>
                 <w:color w:val="000000" w:themeColor="text1"/>
+                <w:sz w:val="28"/>
+                <w:szCs w:val="28"/>
               </w:rPr>
             </w:pPr>
             <w:r>
               <w:rPr>
                 <w:rFonts w:ascii="Calibri" w:hAnsi="Calibri" w:cs="Calibri"/>
                 <w:color w:val="000000" w:themeColor="text1"/>
+                <w:sz w:val="28"/>
+                <w:szCs w:val="28"/>
               </w:rPr>
-              <w:t xml:space="preserve">Huỳnh </w:t>
-            </w:r>
-            <w:r>
-              <w:rPr>
-                <w:rFonts w:ascii="Calibri" w:hAnsi="Calibri" w:cs="Calibri"/>
-                <w:color w:val="000000" w:themeColor="text1"/>
-              </w:rPr>
-              <w:t>T</w:t>
-            </w:r>
-            <w:r>
-              <w:rPr>
-                <w:rFonts w:ascii="Calibri" w:hAnsi="Calibri" w:cs="Calibri"/>
-                <w:color w:val="000000" w:themeColor="text1"/>
-              </w:rPr>
-              <w:t xml:space="preserve">uấn </w:t>
-            </w:r>
-            <w:r>
-              <w:rPr>
-                <w:rFonts w:ascii="Calibri" w:hAnsi="Calibri" w:cs="Calibri"/>
-                <w:color w:val="000000" w:themeColor="text1"/>
-              </w:rPr>
-              <w:t>Đ</w:t>
-            </w:r>
-            <w:r>
-              <w:rPr>
-                <w:rFonts w:ascii="Calibri" w:hAnsi="Calibri" w:cs="Calibri"/>
-                <w:color w:val="000000" w:themeColor="text1"/>
-              </w:rPr>
-              <w:t xml:space="preserve">ạt </w:t>
+              <w:t xml:space="preserve">Huỳnh Tuấn Đạt </w:t>
             </w:r>
           </w:p>
         </w:tc>
@@ -419,17 +474,23 @@
               <w:jc w:val="right"/>
               <w:rPr>
                 <w:color w:val="000000" w:themeColor="text1"/>
+                <w:sz w:val="28"/>
+                <w:szCs w:val="28"/>
               </w:rPr>
             </w:pPr>
             <w:r>
               <w:rPr>
                 <w:color w:val="000000" w:themeColor="text1"/>
+                <w:sz w:val="28"/>
+                <w:szCs w:val="28"/>
               </w:rPr>
               <w:t>Progress</w:t>
             </w:r>
             <w:r>
               <w:rPr>
                 <w:color w:val="000000" w:themeColor="text1"/>
+                <w:sz w:val="28"/>
+                <w:szCs w:val="28"/>
               </w:rPr>
               <w:t>:</w:t>
             </w:r>
@@ -444,23 +505,31 @@
               <w:pStyle w:val="MeetingInfo"/>
               <w:rPr>
                 <w:color w:val="000000" w:themeColor="text1"/>
+                <w:sz w:val="28"/>
+                <w:szCs w:val="28"/>
               </w:rPr>
             </w:pPr>
             <w:r>
               <w:rPr>
                 <w:color w:val="000000" w:themeColor="text1"/>
+                <w:sz w:val="28"/>
+                <w:szCs w:val="28"/>
               </w:rPr>
               <w:t>5</w:t>
             </w:r>
             <w:r>
               <w:rPr>
                 <w:color w:val="000000" w:themeColor="text1"/>
+                <w:sz w:val="28"/>
+                <w:szCs w:val="28"/>
               </w:rPr>
               <w:t>1</w:t>
             </w:r>
             <w:r>
               <w:rPr>
                 <w:color w:val="000000" w:themeColor="text1"/>
+                <w:sz w:val="28"/>
+                <w:szCs w:val="28"/>
               </w:rPr>
               <w:t>%</w:t>
             </w:r>
@@ -480,11 +549,15 @@
               <w:pStyle w:val="MeetingInfo"/>
               <w:rPr>
                 <w:color w:val="000000" w:themeColor="text1"/>
+                <w:sz w:val="28"/>
+                <w:szCs w:val="28"/>
               </w:rPr>
             </w:pPr>
             <w:r>
               <w:rPr>
                 <w:color w:val="000000" w:themeColor="text1"/>
+                <w:sz w:val="28"/>
+                <w:szCs w:val="28"/>
               </w:rPr>
               <w:t>Absence:</w:t>
             </w:r>
@@ -499,6 +572,8 @@
               <w:pStyle w:val="MeetingInfo"/>
               <w:rPr>
                 <w:color w:val="000000" w:themeColor="text1"/>
+                <w:sz w:val="28"/>
+                <w:szCs w:val="28"/>
               </w:rPr>
             </w:pPr>
           </w:p>
@@ -511,11 +586,23 @@
             <w:pPr>
               <w:pStyle w:val="MeetingInfo"/>
               <w:jc w:val="right"/>
+              <w:rPr>
+                <w:sz w:val="28"/>
+                <w:szCs w:val="28"/>
+              </w:rPr>
             </w:pPr>
             <w:r>
+              <w:rPr>
+                <w:sz w:val="28"/>
+                <w:szCs w:val="28"/>
+              </w:rPr>
               <w:t>Issue(s)</w:t>
             </w:r>
             <w:r>
+              <w:rPr>
+                <w:sz w:val="28"/>
+                <w:szCs w:val="28"/>
+              </w:rPr>
               <w:t>:</w:t>
             </w:r>
           </w:p>
@@ -527,8 +614,16 @@
           <w:p>
             <w:pPr>
               <w:pStyle w:val="MeetingInfo"/>
+              <w:rPr>
+                <w:sz w:val="28"/>
+                <w:szCs w:val="28"/>
+              </w:rPr>
             </w:pPr>
             <w:r>
+              <w:rPr>
+                <w:sz w:val="28"/>
+                <w:szCs w:val="28"/>
+              </w:rPr>
               <w:t>0</w:t>
             </w:r>
           </w:p>
@@ -542,11 +637,16 @@
           <w:rFonts w:asciiTheme="minorHAnsi" w:hAnsiTheme="minorHAnsi"/>
           <w:b w:val="0"/>
           <w:color w:val="auto"/>
-          <w:sz w:val="24"/>
+          <w:sz w:val="28"/>
+          <w:szCs w:val="28"/>
         </w:rPr>
       </w:pPr>
       <w:sdt>
         <w:sdtPr>
+          <w:rPr>
+            <w:sz w:val="28"/>
+            <w:szCs w:val="28"/>
+          </w:rPr>
           <w:id w:val="921066030"/>
           <w:placeholder>
             <w:docPart w:val="7C0F20D2350A4530A7690E553E4155F2"/>
@@ -558,11 +658,19 @@
         <w:sdtEndPr/>
         <w:sdtContent>
           <w:r>
+            <w:rPr>
+              <w:sz w:val="28"/>
+              <w:szCs w:val="28"/>
+            </w:rPr>
             <w:t>Agenda Items</w:t>
           </w:r>
         </w:sdtContent>
       </w:sdt>
       <w:r>
+        <w:rPr>
+          <w:sz w:val="28"/>
+          <w:szCs w:val="28"/>
+        </w:rPr>
         <w:tab/>
       </w:r>
     </w:p>
@@ -573,22 +681,32 @@
           <w:ilvl w:val="0"/>
           <w:numId w:val="10"/>
         </w:numPr>
+        <w:rPr>
+          <w:sz w:val="28"/>
+          <w:szCs w:val="28"/>
+        </w:rPr>
       </w:pPr>
       <w:r>
         <w:rPr>
           <w:rFonts w:ascii="Calibri" w:hAnsi="Calibri" w:cs="Calibri"/>
+          <w:sz w:val="28"/>
+          <w:szCs w:val="28"/>
         </w:rPr>
         <w:t xml:space="preserve"> </w:t>
       </w:r>
       <w:r>
         <w:rPr>
           <w:rFonts w:ascii="Calibri" w:hAnsi="Calibri" w:cs="Calibri"/>
+          <w:sz w:val="28"/>
+          <w:szCs w:val="28"/>
         </w:rPr>
         <w:t xml:space="preserve">Trình bày </w:t>
       </w:r>
       <w:r>
         <w:rPr>
           <w:rFonts w:ascii="Calibri" w:hAnsi="Calibri" w:cs="Calibri"/>
+          <w:sz w:val="28"/>
+          <w:szCs w:val="28"/>
         </w:rPr>
         <w:t>công việc trong tuần qua :</w:t>
       </w:r>
@@ -600,10 +718,16 @@
           <w:ilvl w:val="0"/>
           <w:numId w:val="14"/>
         </w:numPr>
+        <w:rPr>
+          <w:sz w:val="28"/>
+          <w:szCs w:val="28"/>
+        </w:rPr>
       </w:pPr>
       <w:r>
         <w:rPr>
           <w:rFonts w:ascii="Calibri" w:hAnsi="Calibri" w:cs="Calibri"/>
+          <w:sz w:val="28"/>
+          <w:szCs w:val="28"/>
         </w:rPr>
         <w:t>Lịch trình training trong tuần vừa qua : nhóm phải có thư mục để lưu các tài liệu , nếu  tài liệu online thì phải có link , và ghi lại training được những gì .</w:t>
       </w:r>
@@ -615,16 +739,30 @@
           <w:ilvl w:val="0"/>
           <w:numId w:val="14"/>
         </w:numPr>
+        <w:rPr>
+          <w:sz w:val="28"/>
+          <w:szCs w:val="28"/>
+        </w:rPr>
       </w:pPr>
       <w:r>
+        <w:rPr>
+          <w:sz w:val="28"/>
+          <w:szCs w:val="28"/>
+        </w:rPr>
         <w:t xml:space="preserve">Trình bày </w:t>
       </w:r>
       <w:r>
+        <w:rPr>
+          <w:sz w:val="28"/>
+          <w:szCs w:val="28"/>
+        </w:rPr>
         <w:t>test case : trong module 1 thì nhóm ch</w:t>
       </w:r>
       <w:r>
         <w:rPr>
           <w:rFonts w:ascii="Calibri" w:hAnsi="Calibri" w:cs="Calibri"/>
+          <w:sz w:val="28"/>
+          <w:szCs w:val="28"/>
         </w:rPr>
         <w:t>ỉ thực hiện 7 function nên chỉ viết 7 testcase trước , sau khi code xong thì sẽ thực hiện và viết tiếp các test case trong module 2 .</w:t>
       </w:r>
@@ -636,16 +774,24 @@
           <w:ilvl w:val="0"/>
           <w:numId w:val="14"/>
         </w:numPr>
+        <w:rPr>
+          <w:sz w:val="28"/>
+          <w:szCs w:val="28"/>
+        </w:rPr>
       </w:pPr>
       <w:r>
         <w:rPr>
           <w:rFonts w:ascii="Calibri" w:hAnsi="Calibri" w:cs="Calibri"/>
+          <w:sz w:val="28"/>
+          <w:szCs w:val="28"/>
         </w:rPr>
         <w:t xml:space="preserve">Trình bày design của module 1 </w:t>
       </w:r>
       <w:r>
         <w:rPr>
           <w:rFonts w:ascii="Calibri" w:hAnsi="Calibri" w:cs="Calibri"/>
+          <w:sz w:val="28"/>
+          <w:szCs w:val="28"/>
         </w:rPr>
         <w:t xml:space="preserve">, usecase diagram đã update , testability : sửa lại unit test theo cấu trúc file </w:t>
       </w:r>
@@ -657,10 +803,16 @@
           <w:ilvl w:val="0"/>
           <w:numId w:val="14"/>
         </w:numPr>
+        <w:rPr>
+          <w:sz w:val="28"/>
+          <w:szCs w:val="28"/>
+        </w:rPr>
       </w:pPr>
       <w:r>
         <w:rPr>
           <w:rFonts w:ascii="Calibri" w:hAnsi="Calibri" w:cs="Calibri"/>
+          <w:sz w:val="28"/>
+          <w:szCs w:val="28"/>
         </w:rPr>
         <w:t>Trình bày những gì đã tìm hiểu về  firebase : nơi lưu trữ database của nhóm .</w:t>
       </w:r>
@@ -674,25 +826,555 @@
         </w:numPr>
         <w:rPr>
           <w:rFonts w:ascii="Calibri" w:hAnsi="Calibri" w:cs="Calibri"/>
+          <w:sz w:val="28"/>
+          <w:szCs w:val="28"/>
         </w:rPr>
       </w:pPr>
       <w:r>
         <w:rPr>
           <w:rFonts w:ascii="Calibri" w:hAnsi="Calibri" w:cs="Calibri"/>
+          <w:sz w:val="28"/>
+          <w:szCs w:val="28"/>
         </w:rPr>
         <w:t xml:space="preserve">Trong tuần sau nhóm sẽ tiếp tục training , và đồng thời triển hai code module 1 của dự án . </w:t>
       </w:r>
-      <w:bookmarkStart w:id="0" w:name="_GoBack"/>
+    </w:p>
+    <w:p>
+      <w:pPr>
+        <w:pStyle w:val="ListParagraph"/>
+        <w:ind w:left="1140"/>
+        <w:rPr>
+          <w:sz w:val="28"/>
+          <w:szCs w:val="28"/>
+        </w:rPr>
+      </w:pPr>
+    </w:p>
+    <w:p>
+      <w:pPr>
+        <w:pStyle w:val="ListParagraph"/>
+        <w:ind w:left="1140"/>
+        <w:rPr>
+          <w:sz w:val="28"/>
+          <w:szCs w:val="28"/>
+        </w:rPr>
+      </w:pPr>
+    </w:p>
+    <w:p>
+      <w:pPr>
+        <w:pStyle w:val="ListParagraph"/>
+        <w:ind w:left="1140"/>
+        <w:rPr>
+          <w:sz w:val="28"/>
+          <w:szCs w:val="28"/>
+        </w:rPr>
+      </w:pPr>
+      <w:r>
+        <w:rPr>
+          <w:sz w:val="28"/>
+          <w:szCs w:val="28"/>
+        </w:rPr>
+        <w:t xml:space="preserve">Timelog </w:t>
+      </w:r>
+    </w:p>
+    <w:p>
+      <w:pPr>
+        <w:pStyle w:val="ListParagraph"/>
+        <w:ind w:left="1140"/>
+        <w:rPr>
+          <w:sz w:val="28"/>
+          <w:szCs w:val="28"/>
+        </w:rPr>
+      </w:pPr>
+      <w:r>
+        <w:rPr>
+          <w:sz w:val="28"/>
+          <w:szCs w:val="28"/>
+        </w:rPr>
+        <w:t>Huỳnh Tu</w:t>
+      </w:r>
+      <w:r>
+        <w:rPr>
+          <w:rFonts w:ascii="Calibri" w:hAnsi="Calibri" w:cs="Calibri"/>
+          <w:sz w:val="28"/>
+          <w:szCs w:val="28"/>
+        </w:rPr>
+        <w:t>ấ</w:t>
+      </w:r>
+      <w:r>
+        <w:rPr>
+          <w:sz w:val="28"/>
+          <w:szCs w:val="28"/>
+        </w:rPr>
+        <w:t>n Đ</w:t>
+      </w:r>
+      <w:r>
+        <w:rPr>
+          <w:rFonts w:ascii="Calibri" w:hAnsi="Calibri" w:cs="Calibri"/>
+          <w:sz w:val="28"/>
+          <w:szCs w:val="28"/>
+        </w:rPr>
+        <w:t>ạ</w:t>
+      </w:r>
+      <w:r>
+        <w:rPr>
+          <w:sz w:val="28"/>
+          <w:szCs w:val="28"/>
+        </w:rPr>
+        <w:t xml:space="preserve">t </w:t>
+      </w:r>
+    </w:p>
+    <w:p>
+      <w:pPr>
+        <w:pStyle w:val="ListParagraph"/>
+        <w:ind w:left="1140"/>
+        <w:rPr>
+          <w:sz w:val="28"/>
+          <w:szCs w:val="28"/>
+        </w:rPr>
+      </w:pPr>
+      <w:r>
+        <w:rPr>
+          <w:noProof/>
+          <w:sz w:val="28"/>
+          <w:szCs w:val="28"/>
+        </w:rPr>
+        <w:drawing>
+          <wp:inline distT="0" distB="0" distL="0" distR="0" wp14:anchorId="71C44BDA" wp14:editId="7127DA58">
+            <wp:extent cx="5943600" cy="924560"/>
+            <wp:effectExtent l="0" t="0" r="0" b="8890"/>
+            <wp:docPr id="1" name="Picture 1"/>
+            <wp:cNvGraphicFramePr>
+              <a:graphicFrameLocks xmlns:a="http://schemas.openxmlformats.org/drawingml/2006/main" noChangeAspect="1"/>
+            </wp:cNvGraphicFramePr>
+            <a:graphic xmlns:a="http://schemas.openxmlformats.org/drawingml/2006/main">
+              <a:graphicData uri="http://schemas.openxmlformats.org/drawingml/2006/picture">
+                <pic:pic xmlns:pic="http://schemas.openxmlformats.org/drawingml/2006/picture">
+                  <pic:nvPicPr>
+                    <pic:cNvPr id="1" name=""/>
+                    <pic:cNvPicPr/>
+                  </pic:nvPicPr>
+                  <pic:blipFill>
+                    <a:blip r:embed="rId10"/>
+                    <a:stretch>
+                      <a:fillRect/>
+                    </a:stretch>
+                  </pic:blipFill>
+                  <pic:spPr>
+                    <a:xfrm>
+                      <a:off x="0" y="0"/>
+                      <a:ext cx="5943600" cy="924560"/>
+                    </a:xfrm>
+                    <a:prstGeom prst="rect">
+                      <a:avLst/>
+                    </a:prstGeom>
+                  </pic:spPr>
+                </pic:pic>
+              </a:graphicData>
+            </a:graphic>
+          </wp:inline>
+        </w:drawing>
+      </w:r>
+    </w:p>
+    <w:p>
+      <w:pPr>
+        <w:pStyle w:val="ListParagraph"/>
+        <w:ind w:left="1140"/>
+        <w:rPr>
+          <w:sz w:val="28"/>
+          <w:szCs w:val="28"/>
+        </w:rPr>
+      </w:pPr>
+      <w:r>
+        <w:rPr>
+          <w:sz w:val="28"/>
+          <w:szCs w:val="28"/>
+        </w:rPr>
+        <w:t>Ph</w:t>
+      </w:r>
+      <w:r>
+        <w:rPr>
+          <w:rFonts w:ascii="Calibri" w:hAnsi="Calibri" w:cs="Calibri"/>
+          <w:sz w:val="28"/>
+          <w:szCs w:val="28"/>
+        </w:rPr>
+        <w:t>ạ</w:t>
+      </w:r>
+      <w:r>
+        <w:rPr>
+          <w:sz w:val="28"/>
+          <w:szCs w:val="28"/>
+        </w:rPr>
+        <w:t>m Qu</w:t>
+      </w:r>
+      <w:r>
+        <w:rPr>
+          <w:rFonts w:ascii="Calibri" w:hAnsi="Calibri" w:cs="Calibri"/>
+          <w:sz w:val="28"/>
+          <w:szCs w:val="28"/>
+        </w:rPr>
+        <w:t>ố</w:t>
+      </w:r>
+      <w:r>
+        <w:rPr>
+          <w:sz w:val="28"/>
+          <w:szCs w:val="28"/>
+        </w:rPr>
+        <w:t xml:space="preserve">c Nhân </w:t>
+      </w:r>
+    </w:p>
+    <w:p>
+      <w:pPr>
+        <w:pStyle w:val="ListParagraph"/>
+        <w:ind w:left="1140"/>
+        <w:rPr>
+          <w:sz w:val="28"/>
+          <w:szCs w:val="28"/>
+        </w:rPr>
+      </w:pPr>
+      <w:r>
+        <w:rPr>
+          <w:noProof/>
+          <w:sz w:val="28"/>
+          <w:szCs w:val="28"/>
+        </w:rPr>
+        <w:lastRenderedPageBreak/>
+        <w:drawing>
+          <wp:inline distT="0" distB="0" distL="0" distR="0" wp14:anchorId="2C822D0E" wp14:editId="26495A97">
+            <wp:extent cx="5943600" cy="985520"/>
+            <wp:effectExtent l="0" t="0" r="0" b="5080"/>
+            <wp:docPr id="2" name="Picture 2"/>
+            <wp:cNvGraphicFramePr>
+              <a:graphicFrameLocks xmlns:a="http://schemas.openxmlformats.org/drawingml/2006/main" noChangeAspect="1"/>
+            </wp:cNvGraphicFramePr>
+            <a:graphic xmlns:a="http://schemas.openxmlformats.org/drawingml/2006/main">
+              <a:graphicData uri="http://schemas.openxmlformats.org/drawingml/2006/picture">
+                <pic:pic xmlns:pic="http://schemas.openxmlformats.org/drawingml/2006/picture">
+                  <pic:nvPicPr>
+                    <pic:cNvPr id="1" name=""/>
+                    <pic:cNvPicPr/>
+                  </pic:nvPicPr>
+                  <pic:blipFill>
+                    <a:blip r:embed="rId11"/>
+                    <a:stretch>
+                      <a:fillRect/>
+                    </a:stretch>
+                  </pic:blipFill>
+                  <pic:spPr>
+                    <a:xfrm>
+                      <a:off x="0" y="0"/>
+                      <a:ext cx="5943600" cy="985520"/>
+                    </a:xfrm>
+                    <a:prstGeom prst="rect">
+                      <a:avLst/>
+                    </a:prstGeom>
+                  </pic:spPr>
+                </pic:pic>
+              </a:graphicData>
+            </a:graphic>
+          </wp:inline>
+        </w:drawing>
+      </w:r>
+    </w:p>
+    <w:p>
+      <w:pPr>
+        <w:pStyle w:val="ListParagraph"/>
+        <w:ind w:left="1140"/>
+        <w:rPr>
+          <w:sz w:val="28"/>
+          <w:szCs w:val="28"/>
+        </w:rPr>
+      </w:pPr>
+      <w:r>
+        <w:rPr>
+          <w:sz w:val="28"/>
+          <w:szCs w:val="28"/>
+        </w:rPr>
+        <w:t>Tr</w:t>
+      </w:r>
+      <w:r>
+        <w:rPr>
+          <w:rFonts w:ascii="Calibri" w:hAnsi="Calibri" w:cs="Calibri"/>
+          <w:sz w:val="28"/>
+          <w:szCs w:val="28"/>
+        </w:rPr>
+        <w:t>ươ</w:t>
+      </w:r>
+      <w:r>
+        <w:rPr>
+          <w:sz w:val="28"/>
+          <w:szCs w:val="28"/>
+        </w:rPr>
+        <w:t>ng Quan V</w:t>
+      </w:r>
+      <w:r>
+        <w:rPr>
+          <w:rFonts w:ascii="Calibri" w:hAnsi="Calibri" w:cs="Calibri"/>
+          <w:sz w:val="28"/>
+          <w:szCs w:val="28"/>
+        </w:rPr>
+        <w:t>ươ</w:t>
+      </w:r>
+      <w:r>
+        <w:rPr>
+          <w:sz w:val="28"/>
+          <w:szCs w:val="28"/>
+        </w:rPr>
+        <w:t xml:space="preserve">ng </w:t>
+      </w:r>
+    </w:p>
+    <w:p>
+      <w:pPr>
+        <w:pStyle w:val="ListParagraph"/>
+        <w:ind w:left="1140"/>
+        <w:rPr>
+          <w:sz w:val="28"/>
+          <w:szCs w:val="28"/>
+        </w:rPr>
+      </w:pPr>
+      <w:r>
+        <w:rPr>
+          <w:noProof/>
+          <w:sz w:val="28"/>
+          <w:szCs w:val="28"/>
+        </w:rPr>
+        <w:drawing>
+          <wp:inline distT="0" distB="0" distL="0" distR="0" wp14:anchorId="002B7C97" wp14:editId="574492B8">
+            <wp:extent cx="5943600" cy="1137920"/>
+            <wp:effectExtent l="0" t="0" r="0" b="5080"/>
+            <wp:docPr id="3" name="Picture 3"/>
+            <wp:cNvGraphicFramePr>
+              <a:graphicFrameLocks xmlns:a="http://schemas.openxmlformats.org/drawingml/2006/main" noChangeAspect="1"/>
+            </wp:cNvGraphicFramePr>
+            <a:graphic xmlns:a="http://schemas.openxmlformats.org/drawingml/2006/main">
+              <a:graphicData uri="http://schemas.openxmlformats.org/drawingml/2006/picture">
+                <pic:pic xmlns:pic="http://schemas.openxmlformats.org/drawingml/2006/picture">
+                  <pic:nvPicPr>
+                    <pic:cNvPr id="1" name=""/>
+                    <pic:cNvPicPr/>
+                  </pic:nvPicPr>
+                  <pic:blipFill>
+                    <a:blip r:embed="rId12"/>
+                    <a:stretch>
+                      <a:fillRect/>
+                    </a:stretch>
+                  </pic:blipFill>
+                  <pic:spPr>
+                    <a:xfrm>
+                      <a:off x="0" y="0"/>
+                      <a:ext cx="5943600" cy="1137920"/>
+                    </a:xfrm>
+                    <a:prstGeom prst="rect">
+                      <a:avLst/>
+                    </a:prstGeom>
+                  </pic:spPr>
+                </pic:pic>
+              </a:graphicData>
+            </a:graphic>
+          </wp:inline>
+        </w:drawing>
+      </w:r>
+    </w:p>
+    <w:p>
+      <w:pPr>
+        <w:pStyle w:val="ListParagraph"/>
+        <w:ind w:left="1140"/>
+        <w:rPr>
+          <w:sz w:val="28"/>
+          <w:szCs w:val="28"/>
+        </w:rPr>
+      </w:pPr>
+      <w:r>
+        <w:rPr>
+          <w:sz w:val="28"/>
+          <w:szCs w:val="28"/>
+        </w:rPr>
+        <w:t>Nguy</w:t>
+      </w:r>
+      <w:r>
+        <w:rPr>
+          <w:rFonts w:ascii="Calibri" w:hAnsi="Calibri" w:cs="Calibri"/>
+          <w:sz w:val="28"/>
+          <w:szCs w:val="28"/>
+        </w:rPr>
+        <w:t>ễ</w:t>
+      </w:r>
+      <w:r>
+        <w:rPr>
+          <w:sz w:val="28"/>
+          <w:szCs w:val="28"/>
+        </w:rPr>
+        <w:t xml:space="preserve">n Anh Minh </w:t>
+      </w:r>
+    </w:p>
+    <w:p>
+      <w:pPr>
+        <w:pStyle w:val="ListParagraph"/>
+        <w:ind w:left="1140"/>
+        <w:rPr>
+          <w:sz w:val="28"/>
+          <w:szCs w:val="28"/>
+        </w:rPr>
+      </w:pPr>
+      <w:r>
+        <w:rPr>
+          <w:noProof/>
+          <w:sz w:val="28"/>
+          <w:szCs w:val="28"/>
+        </w:rPr>
+        <w:drawing>
+          <wp:inline distT="0" distB="0" distL="0" distR="0" wp14:anchorId="5B35FD0D" wp14:editId="32632764">
+            <wp:extent cx="5943600" cy="1058545"/>
+            <wp:effectExtent l="0" t="0" r="0" b="8255"/>
+            <wp:docPr id="4" name="Picture 4"/>
+            <wp:cNvGraphicFramePr>
+              <a:graphicFrameLocks xmlns:a="http://schemas.openxmlformats.org/drawingml/2006/main" noChangeAspect="1"/>
+            </wp:cNvGraphicFramePr>
+            <a:graphic xmlns:a="http://schemas.openxmlformats.org/drawingml/2006/main">
+              <a:graphicData uri="http://schemas.openxmlformats.org/drawingml/2006/picture">
+                <pic:pic xmlns:pic="http://schemas.openxmlformats.org/drawingml/2006/picture">
+                  <pic:nvPicPr>
+                    <pic:cNvPr id="1" name=""/>
+                    <pic:cNvPicPr/>
+                  </pic:nvPicPr>
+                  <pic:blipFill>
+                    <a:blip r:embed="rId13"/>
+                    <a:stretch>
+                      <a:fillRect/>
+                    </a:stretch>
+                  </pic:blipFill>
+                  <pic:spPr>
+                    <a:xfrm>
+                      <a:off x="0" y="0"/>
+                      <a:ext cx="5943600" cy="1058545"/>
+                    </a:xfrm>
+                    <a:prstGeom prst="rect">
+                      <a:avLst/>
+                    </a:prstGeom>
+                  </pic:spPr>
+                </pic:pic>
+              </a:graphicData>
+            </a:graphic>
+          </wp:inline>
+        </w:drawing>
+      </w:r>
+    </w:p>
+    <w:p>
+      <w:pPr>
+        <w:pStyle w:val="ListParagraph"/>
+        <w:ind w:left="1140"/>
+        <w:rPr>
+          <w:sz w:val="28"/>
+          <w:szCs w:val="28"/>
+        </w:rPr>
+      </w:pPr>
+      <w:r>
+        <w:rPr>
+          <w:sz w:val="28"/>
+          <w:szCs w:val="28"/>
+        </w:rPr>
+        <w:t>Tr</w:t>
+      </w:r>
+      <w:r>
+        <w:rPr>
+          <w:rFonts w:ascii="Calibri" w:hAnsi="Calibri" w:cs="Calibri"/>
+          <w:sz w:val="28"/>
+          <w:szCs w:val="28"/>
+        </w:rPr>
+        <w:t>ị</w:t>
+      </w:r>
+      <w:r>
+        <w:rPr>
+          <w:sz w:val="28"/>
+          <w:szCs w:val="28"/>
+        </w:rPr>
+        <w:t>nh Nh</w:t>
+      </w:r>
+      <w:r>
+        <w:rPr>
+          <w:rFonts w:ascii="Calibri" w:hAnsi="Calibri" w:cs="Calibri"/>
+          <w:sz w:val="28"/>
+          <w:szCs w:val="28"/>
+        </w:rPr>
+        <w:t>ư</w:t>
+      </w:r>
+      <w:r>
+        <w:rPr>
+          <w:sz w:val="28"/>
+          <w:szCs w:val="28"/>
+        </w:rPr>
+        <w:t xml:space="preserve"> Ph</w:t>
+      </w:r>
+      <w:r>
+        <w:rPr>
+          <w:rFonts w:ascii="Calibri" w:hAnsi="Calibri" w:cs="Calibri"/>
+          <w:sz w:val="28"/>
+          <w:szCs w:val="28"/>
+        </w:rPr>
+        <w:t>ươ</w:t>
+      </w:r>
+      <w:r>
+        <w:rPr>
+          <w:sz w:val="28"/>
+          <w:szCs w:val="28"/>
+        </w:rPr>
+        <w:t>ng</w:t>
+      </w:r>
+    </w:p>
+    <w:p>
+      <w:pPr>
+        <w:pStyle w:val="ListParagraph"/>
+        <w:ind w:left="1140"/>
+        <w:rPr>
+          <w:sz w:val="28"/>
+          <w:szCs w:val="28"/>
+        </w:rPr>
+      </w:pPr>
+      <w:r>
+        <w:rPr>
+          <w:noProof/>
+          <w:sz w:val="28"/>
+          <w:szCs w:val="28"/>
+        </w:rPr>
+        <w:drawing>
+          <wp:inline distT="0" distB="0" distL="0" distR="0" wp14:anchorId="6E783624" wp14:editId="6028F616">
+            <wp:extent cx="5943600" cy="1148080"/>
+            <wp:effectExtent l="0" t="0" r="0" b="0"/>
+            <wp:docPr id="6" name="Picture 6"/>
+            <wp:cNvGraphicFramePr>
+              <a:graphicFrameLocks xmlns:a="http://schemas.openxmlformats.org/drawingml/2006/main" noChangeAspect="1"/>
+            </wp:cNvGraphicFramePr>
+            <a:graphic xmlns:a="http://schemas.openxmlformats.org/drawingml/2006/main">
+              <a:graphicData uri="http://schemas.openxmlformats.org/drawingml/2006/picture">
+                <pic:pic xmlns:pic="http://schemas.openxmlformats.org/drawingml/2006/picture">
+                  <pic:nvPicPr>
+                    <pic:cNvPr id="1" name=""/>
+                    <pic:cNvPicPr/>
+                  </pic:nvPicPr>
+                  <pic:blipFill>
+                    <a:blip r:embed="rId14"/>
+                    <a:stretch>
+                      <a:fillRect/>
+                    </a:stretch>
+                  </pic:blipFill>
+                  <pic:spPr>
+                    <a:xfrm>
+                      <a:off x="0" y="0"/>
+                      <a:ext cx="5943600" cy="1148080"/>
+                    </a:xfrm>
+                    <a:prstGeom prst="rect">
+                      <a:avLst/>
+                    </a:prstGeom>
+                  </pic:spPr>
+                </pic:pic>
+              </a:graphicData>
+            </a:graphic>
+          </wp:inline>
+        </w:drawing>
+      </w:r>
       <w:bookmarkEnd w:id="0"/>
     </w:p>
-    <w:p>
-      <w:pPr>
-        <w:pStyle w:val="ListParagraph"/>
-        <w:ind w:left="1140"/>
-      </w:pPr>
-    </w:p>
     <w:sectPr>
-      <w:headerReference w:type="default" r:id="rId10"/>
+      <w:headerReference w:type="default" r:id="rId15"/>
       <w:pgSz w:w="12240" w:h="15840" w:code="1"/>
       <w:pgMar w:top="720" w:right="1440" w:bottom="720" w:left="1440" w:header="720" w:footer="720" w:gutter="0"/>
       <w:cols w:space="720"/>
@@ -3658,6 +4340,7 @@
     <w:rsid w:val="008946C1"/>
     <w:rsid w:val="00A05F28"/>
     <w:rsid w:val="00C97A2D"/>
+    <w:rsid w:val="00E36ED3"/>
     <w:rsid w:val="00FB6420"/>
   </w:rsids>
   <m:mathPr>
@@ -4486,6 +5169,23 @@
 </file>
 
 <file path=customXml/item1.xml><?xml version="1.0" encoding="utf-8"?>
+<p:properties xmlns:p="http://schemas.microsoft.com/office/2006/metadata/properties" xmlns:xsi="http://www.w3.org/2001/XMLSchema-instance" xmlns:pc="http://schemas.microsoft.com/office/infopath/2007/PartnerControls">
+  <documentManagement>
+    <MediaServiceKeyPoints xmlns="71af3243-3dd4-4a8d-8c0d-dd76da1f02a5" xsi:nil="true"/>
+  </documentManagement>
+</p:properties>
+</file>
+
+<file path=customXml/item2.xml><?xml version="1.0" encoding="utf-8"?>
+<?mso-contentType ?>
+<FormTemplates xmlns="http://schemas.microsoft.com/sharepoint/v3/contenttype/forms">
+  <Display>DocumentLibraryForm</Display>
+  <Edit>DocumentLibraryForm</Edit>
+  <New>DocumentLibraryForm</New>
+</FormTemplates>
+</file>
+
+<file path=customXml/item3.xml><?xml version="1.0" encoding="utf-8"?>
 <ct:contentTypeSchema xmlns:ct="http://schemas.microsoft.com/office/2006/metadata/contentType" xmlns:ma="http://schemas.microsoft.com/office/2006/metadata/properties/metaAttributes" ct:_="" ma:_="" ma:contentTypeName="Document" ma:contentTypeID="0x01010079F111ED35F8CC479449609E8A0923A6" ma:contentTypeVersion="11" ma:contentTypeDescription="Create a new document." ma:contentTypeScope="" ma:versionID="1c2eb7a32e66fb6e4260f3771546a5e2">
   <xsd:schema xmlns:xsd="http://www.w3.org/2001/XMLSchema" xmlns:xs="http://www.w3.org/2001/XMLSchema" xmlns:p="http://schemas.microsoft.com/office/2006/metadata/properties" xmlns:ns2="71af3243-3dd4-4a8d-8c0d-dd76da1f02a5" xmlns:ns3="16c05727-aa75-4e4a-9b5f-8a80a1165891" targetNamespace="http://schemas.microsoft.com/office/2006/metadata/properties" ma:root="true" ma:fieldsID="04e1f6479c48b08974ba73b5ca973489" ns2:_="" ns3:_="">
     <xsd:import namespace="71af3243-3dd4-4a8d-8c0d-dd76da1f02a5"/>
@@ -4696,24 +5396,25 @@
 </ct:contentTypeSchema>
 </file>
 
-<file path=customXml/item2.xml><?xml version="1.0" encoding="utf-8"?>
-<?mso-contentType ?>
-<FormTemplates xmlns="http://schemas.microsoft.com/sharepoint/v3/contenttype/forms">
-  <Display>DocumentLibraryForm</Display>
-  <Edit>DocumentLibraryForm</Edit>
-  <New>DocumentLibraryForm</New>
-</FormTemplates>
+<file path=customXml/itemProps1.xml><?xml version="1.0" encoding="utf-8"?>
+<ds:datastoreItem xmlns:ds="http://schemas.openxmlformats.org/officeDocument/2006/customXml" ds:itemID="{13391EB3-EF77-4D83-BFD6-BBCB02F922AE}">
+  <ds:schemaRefs>
+    <ds:schemaRef ds:uri="http://schemas.microsoft.com/office/2006/metadata/properties"/>
+    <ds:schemaRef ds:uri="http://schemas.microsoft.com/office/infopath/2007/PartnerControls"/>
+    <ds:schemaRef ds:uri="71af3243-3dd4-4a8d-8c0d-dd76da1f02a5"/>
+  </ds:schemaRefs>
+</ds:datastoreItem>
 </file>
 
-<file path=customXml/item3.xml><?xml version="1.0" encoding="utf-8"?>
-<p:properties xmlns:p="http://schemas.microsoft.com/office/2006/metadata/properties" xmlns:xsi="http://www.w3.org/2001/XMLSchema-instance" xmlns:pc="http://schemas.microsoft.com/office/infopath/2007/PartnerControls">
-  <documentManagement>
-    <MediaServiceKeyPoints xmlns="71af3243-3dd4-4a8d-8c0d-dd76da1f02a5" xsi:nil="true"/>
-  </documentManagement>
-</p:properties>
+<file path=customXml/itemProps2.xml><?xml version="1.0" encoding="utf-8"?>
+<ds:datastoreItem xmlns:ds="http://schemas.openxmlformats.org/officeDocument/2006/customXml" ds:itemID="{697B8C85-6F04-47D9-B1BE-B0D0A043E804}">
+  <ds:schemaRefs>
+    <ds:schemaRef ds:uri="http://schemas.microsoft.com/sharepoint/v3/contenttype/forms"/>
+  </ds:schemaRefs>
+</ds:datastoreItem>
 </file>
 
-<file path=customXml/itemProps1.xml><?xml version="1.0" encoding="utf-8"?>
+<file path=customXml/itemProps3.xml><?xml version="1.0" encoding="utf-8"?>
 <ds:datastoreItem xmlns:ds="http://schemas.openxmlformats.org/officeDocument/2006/customXml" ds:itemID="{BA794167-A4C1-4536-B49E-965A94A70519}">
   <ds:schemaRefs>
     <ds:schemaRef ds:uri="http://schemas.microsoft.com/office/2006/metadata/contentType"/>
@@ -4730,22 +5431,4 @@
     <ds:schemaRef ds:uri="http://schemas.microsoft.com/internal/obd"/>
   </ds:schemaRefs>
 </ds:datastoreItem>
-</file>
-
-<file path=customXml/itemProps2.xml><?xml version="1.0" encoding="utf-8"?>
-<ds:datastoreItem xmlns:ds="http://schemas.openxmlformats.org/officeDocument/2006/customXml" ds:itemID="{697B8C85-6F04-47D9-B1BE-B0D0A043E804}">
-  <ds:schemaRefs>
-    <ds:schemaRef ds:uri="http://schemas.microsoft.com/sharepoint/v3/contenttype/forms"/>
-  </ds:schemaRefs>
-</ds:datastoreItem>
-</file>
-
-<file path=customXml/itemProps3.xml><?xml version="1.0" encoding="utf-8"?>
-<ds:datastoreItem xmlns:ds="http://schemas.openxmlformats.org/officeDocument/2006/customXml" ds:itemID="{13391EB3-EF77-4D83-BFD6-BBCB02F922AE}">
-  <ds:schemaRefs>
-    <ds:schemaRef ds:uri="http://schemas.microsoft.com/office/2006/metadata/properties"/>
-    <ds:schemaRef ds:uri="http://schemas.microsoft.com/office/infopath/2007/PartnerControls"/>
-    <ds:schemaRef ds:uri="71af3243-3dd4-4a8d-8c0d-dd76da1f02a5"/>
-  </ds:schemaRefs>
-</ds:datastoreItem>
 </file>